--- a/labs/2324/BlobHunter/BlobHunter.docx
+++ b/labs/2324/BlobHunter/BlobHunter.docx
@@ -1,6 +1,6 @@
 
 <file path=word/document.xml><?xml version="1.0" encoding="utf-8"?>
-<w:document xmlns:wpc="http://schemas.microsoft.com/office/word/2010/wordprocessingCanvas" xmlns:cx="http://schemas.microsoft.com/office/drawing/2014/chartex" xmlns:cx1="http://schemas.microsoft.com/office/drawing/2015/9/8/chartex" xmlns:cx2="http://schemas.microsoft.com/office/drawing/2015/10/21/chartex" xmlns:cx3="http://schemas.microsoft.com/office/drawing/2016/5/9/chartex" xmlns:cx4="http://schemas.microsoft.com/office/drawing/2016/5/10/chartex" xmlns:cx5="http://schemas.microsoft.com/office/drawing/2016/5/11/chartex" xmlns:cx6="http://schemas.microsoft.com/office/drawing/2016/5/12/chartex" xmlns:cx7="http://schemas.microsoft.com/office/drawing/2016/5/13/chartex" xmlns:cx8="http://schemas.microsoft.com/office/drawing/2016/5/14/chartex" xmlns:mc="http://schemas.openxmlformats.org/markup-compatibility/2006" xmlns:aink="http://schemas.microsoft.com/office/drawing/2016/ink" xmlns:am3d="http://schemas.microsoft.com/office/drawing/2017/model3d" xmlns:o="urn:schemas-microsoft-com:office:office" xmlns:oel="http://schemas.microsoft.com/office/2019/extlst" xmlns:r="http://schemas.openxmlformats.org/officeDocument/2006/relationships" xmlns:m="http://schemas.openxmlformats.org/officeDocument/2006/math" xmlns:v="urn:schemas-microsoft-com:vml" xmlns:wp14="http://schemas.microsoft.com/office/word/2010/wordprocessingDrawing" xmlns:wp="http://schemas.openxmlformats.org/drawingml/2006/wordprocessingDrawing" xmlns:w10="urn:schemas-microsoft-com:office:word" xmlns:w="http://schemas.openxmlformats.org/wordprocessingml/2006/main" xmlns:w14="http://schemas.microsoft.com/office/word/2010/wordml" xmlns:w15="http://schemas.microsoft.com/office/word/2012/wordml" xmlns:w16cex="http://schemas.microsoft.com/office/word/2018/wordml/cex" xmlns:w16cid="http://schemas.microsoft.com/office/word/2016/wordml/cid" xmlns:w16="http://schemas.microsoft.com/office/word/2018/wordml" xmlns:w16du="http://schemas.microsoft.com/office/word/2023/wordml/word16du" xmlns:w16sdtdh="http://schemas.microsoft.com/office/word/2020/wordml/sdtdatahash" xmlns:w16se="http://schemas.microsoft.com/office/word/2015/wordml/symex" xmlns:wpg="http://schemas.microsoft.com/office/word/2010/wordprocessingGroup" xmlns:wpi="http://schemas.microsoft.com/office/word/2010/wordprocessingInk" xmlns:wne="http://schemas.microsoft.com/office/word/2006/wordml" xmlns:wps="http://schemas.microsoft.com/office/word/2010/wordprocessingShape" mc:Ignorable="w14 w15 w16se w16cid w16 w16cex w16sdtdh w16du wp14">
+<w:document xmlns:wpc="http://schemas.microsoft.com/office/word/2010/wordprocessingCanvas" xmlns:cx="http://schemas.microsoft.com/office/drawing/2014/chartex" xmlns:cx1="http://schemas.microsoft.com/office/drawing/2015/9/8/chartex" xmlns:cx2="http://schemas.microsoft.com/office/drawing/2015/10/21/chartex" xmlns:cx3="http://schemas.microsoft.com/office/drawing/2016/5/9/chartex" xmlns:cx4="http://schemas.microsoft.com/office/drawing/2016/5/10/chartex" xmlns:cx5="http://schemas.microsoft.com/office/drawing/2016/5/11/chartex" xmlns:cx6="http://schemas.microsoft.com/office/drawing/2016/5/12/chartex" xmlns:cx7="http://schemas.microsoft.com/office/drawing/2016/5/13/chartex" xmlns:cx8="http://schemas.microsoft.com/office/drawing/2016/5/14/chartex" xmlns:mc="http://schemas.openxmlformats.org/markup-compatibility/2006" xmlns:aink="http://schemas.microsoft.com/office/drawing/2016/ink" xmlns:am3d="http://schemas.microsoft.com/office/drawing/2017/model3d" xmlns:o="urn:schemas-microsoft-com:office:office" xmlns:oel="http://schemas.microsoft.com/office/2019/extlst" xmlns:r="http://schemas.openxmlformats.org/officeDocument/2006/relationships" xmlns:m="http://schemas.openxmlformats.org/officeDocument/2006/math" xmlns:v="urn:schemas-microsoft-com:vml" xmlns:wp14="http://schemas.microsoft.com/office/word/2010/wordprocessingDrawing" xmlns:wp="http://schemas.openxmlformats.org/drawingml/2006/wordprocessingDrawing" xmlns:w10="urn:schemas-microsoft-com:office:word" xmlns:w="http://schemas.openxmlformats.org/wordprocessingml/2006/main" xmlns:w14="http://schemas.microsoft.com/office/word/2010/wordml" xmlns:w15="http://schemas.microsoft.com/office/word/2012/wordml" xmlns:w16cex="http://schemas.microsoft.com/office/word/2018/wordml/cex" xmlns:w16cid="http://schemas.microsoft.com/office/word/2016/wordml/cid" xmlns:w16="http://schemas.microsoft.com/office/word/2018/wordml" xmlns:w16du="http://schemas.microsoft.com/office/word/2023/wordml/word16du" xmlns:w16sdtdh="http://schemas.microsoft.com/office/word/2020/wordml/sdtdatahash" xmlns:w16sdtfl="http://schemas.microsoft.com/office/word/2024/wordml/sdtformatlock" xmlns:w16se="http://schemas.microsoft.com/office/word/2015/wordml/symex" xmlns:wpg="http://schemas.microsoft.com/office/word/2010/wordprocessingGroup" xmlns:wpi="http://schemas.microsoft.com/office/word/2010/wordprocessingInk" xmlns:wne="http://schemas.microsoft.com/office/word/2006/wordml" xmlns:wps="http://schemas.microsoft.com/office/word/2010/wordprocessingShape" mc:Ignorable="w14 w15 w16se w16cid w16 w16cex w16sdtdh w16sdtfl w16du wp14">
   <w:body>
     <w:p>
       <w:pPr>
@@ -201,17 +201,8 @@
                 <w:rFonts w:asciiTheme="majorHAnsi" w:eastAsia="Ubuntu" w:hAnsiTheme="majorHAnsi" w:cstheme="majorHAnsi"/>
                 <w:color w:val="00000A"/>
               </w:rPr>
-              <w:t xml:space="preserve">Practice with </w:t>
-            </w:r>
-            <w:proofErr w:type="gramStart"/>
-            <w:r>
-              <w:rPr>
-                <w:rFonts w:asciiTheme="majorHAnsi" w:eastAsia="Ubuntu" w:hAnsiTheme="majorHAnsi" w:cstheme="majorHAnsi"/>
-                <w:color w:val="00000A"/>
-              </w:rPr>
-              <w:t>recursion</w:t>
-            </w:r>
-            <w:proofErr w:type="gramEnd"/>
+              <w:t>Practice with recursion</w:t>
+            </w:r>
           </w:p>
           <w:p>
             <w:pPr>
@@ -226,17 +217,8 @@
                 <w:rFonts w:asciiTheme="majorHAnsi" w:eastAsia="Ubuntu" w:hAnsiTheme="majorHAnsi" w:cstheme="majorHAnsi"/>
                 <w:color w:val="00000A"/>
               </w:rPr>
-              <w:t xml:space="preserve">Write recursive </w:t>
-            </w:r>
-            <w:proofErr w:type="gramStart"/>
-            <w:r>
-              <w:rPr>
-                <w:rFonts w:asciiTheme="majorHAnsi" w:eastAsia="Ubuntu" w:hAnsiTheme="majorHAnsi" w:cstheme="majorHAnsi"/>
-                <w:color w:val="00000A"/>
-              </w:rPr>
-              <w:t>algorithms</w:t>
-            </w:r>
-            <w:proofErr w:type="gramEnd"/>
+              <w:t>Write recursive algorithms</w:t>
+            </w:r>
           </w:p>
           <w:p>
             <w:pPr>
@@ -267,17 +249,8 @@
                 <w:rFonts w:asciiTheme="majorHAnsi" w:eastAsia="Ubuntu" w:hAnsiTheme="majorHAnsi" w:cstheme="majorHAnsi"/>
                 <w:color w:val="00000A"/>
               </w:rPr>
-              <w:t xml:space="preserve"> method for one-</w:t>
-            </w:r>
-            <w:proofErr w:type="gramStart"/>
-            <w:r>
-              <w:rPr>
-                <w:rFonts w:asciiTheme="majorHAnsi" w:eastAsia="Ubuntu" w:hAnsiTheme="majorHAnsi" w:cstheme="majorHAnsi"/>
-                <w:color w:val="00000A"/>
-              </w:rPr>
-              <w:t>dimension</w:t>
-            </w:r>
-            <w:proofErr w:type="gramEnd"/>
+              <w:t xml:space="preserve"> method for one-dimension</w:t>
+            </w:r>
           </w:p>
           <w:p>
             <w:pPr>
@@ -308,17 +281,8 @@
                 <w:rFonts w:asciiTheme="majorHAnsi" w:hAnsiTheme="majorHAnsi" w:cstheme="majorHAnsi"/>
                 <w:color w:val="00000A"/>
               </w:rPr>
-              <w:t xml:space="preserve"> method for two-</w:t>
-            </w:r>
-            <w:proofErr w:type="gramStart"/>
-            <w:r>
-              <w:rPr>
-                <w:rFonts w:asciiTheme="majorHAnsi" w:hAnsiTheme="majorHAnsi" w:cstheme="majorHAnsi"/>
-                <w:color w:val="00000A"/>
-              </w:rPr>
-              <w:t>dimensions</w:t>
-            </w:r>
-            <w:proofErr w:type="gramEnd"/>
+              <w:t xml:space="preserve"> method for two-dimensions</w:t>
+            </w:r>
           </w:p>
           <w:p>
             <w:pPr>
@@ -3142,20 +3106,8 @@
           <w:sz w:val="28"/>
           <w:szCs w:val="28"/>
         </w:rPr>
-        <w:t xml:space="preserve">Write recursive </w:t>
+        <w:t>Write recursive algorithms</w:t>
       </w:r>
-      <w:proofErr w:type="gramStart"/>
-      <w:r>
-        <w:rPr>
-          <w:rFonts w:ascii="Calibri" w:hAnsi="Calibri" w:cs="Calibri"/>
-          <w:b/>
-          <w:color w:val="ED7D31"/>
-          <w:sz w:val="28"/>
-          <w:szCs w:val="28"/>
-        </w:rPr>
-        <w:t>algorithms</w:t>
-      </w:r>
-      <w:proofErr w:type="gramEnd"/>
     </w:p>
     <w:p>
       <w:pPr>
@@ -6702,20 +6654,8 @@
           <w:sz w:val="28"/>
           <w:szCs w:val="28"/>
         </w:rPr>
-        <w:t xml:space="preserve"> Method for one-</w:t>
+        <w:t xml:space="preserve"> Method for one-dimension</w:t>
       </w:r>
-      <w:proofErr w:type="gramStart"/>
-      <w:r>
-        <w:rPr>
-          <w:rFonts w:ascii="Calibri" w:hAnsi="Calibri" w:cs="Calibri"/>
-          <w:b/>
-          <w:color w:val="ED7D31"/>
-          <w:sz w:val="28"/>
-          <w:szCs w:val="28"/>
-        </w:rPr>
-        <w:t>dimension</w:t>
-      </w:r>
-      <w:proofErr w:type="gramEnd"/>
     </w:p>
     <w:p>
       <w:pPr>
@@ -7800,17 +7740,8 @@
                 <w:rFonts w:ascii="Calibri" w:hAnsi="Calibri" w:cs="Calibri"/>
                 <w:color w:val="000000"/>
               </w:rPr>
-              <w:t xml:space="preserve">set the visited location to </w:t>
-            </w:r>
-            <w:proofErr w:type="gramStart"/>
-            <w:r>
-              <w:rPr>
-                <w:rFonts w:ascii="Calibri" w:hAnsi="Calibri" w:cs="Calibri"/>
-                <w:color w:val="000000"/>
-              </w:rPr>
-              <w:t>true</w:t>
-            </w:r>
-            <w:proofErr w:type="gramEnd"/>
+              <w:t>set the visited location to true</w:t>
+            </w:r>
           </w:p>
           <w:p>
             <w:pPr>
@@ -7844,17 +7775,8 @@
                 <w:rFonts w:ascii="Calibri" w:hAnsi="Calibri" w:cs="Calibri"/>
                 <w:color w:val="000000"/>
               </w:rPr>
-              <w:t xml:space="preserve"> for each adjacent </w:t>
-            </w:r>
-            <w:proofErr w:type="gramStart"/>
-            <w:r>
-              <w:rPr>
-                <w:rFonts w:ascii="Calibri" w:hAnsi="Calibri" w:cs="Calibri"/>
-                <w:color w:val="000000"/>
-              </w:rPr>
-              <w:t>button</w:t>
-            </w:r>
-            <w:proofErr w:type="gramEnd"/>
+              <w:t xml:space="preserve"> for each adjacent button</w:t>
+            </w:r>
           </w:p>
           <w:p>
             <w:pPr>
@@ -8036,20 +7958,8 @@
           <w:sz w:val="28"/>
           <w:szCs w:val="28"/>
         </w:rPr>
-        <w:t xml:space="preserve"> method for two-</w:t>
+        <w:t xml:space="preserve"> method for two-dimensions</w:t>
       </w:r>
-      <w:proofErr w:type="gramStart"/>
-      <w:r>
-        <w:rPr>
-          <w:rFonts w:ascii="Calibri" w:hAnsi="Calibri" w:cs="Calibri"/>
-          <w:b/>
-          <w:color w:val="ED7D31"/>
-          <w:sz w:val="28"/>
-          <w:szCs w:val="28"/>
-        </w:rPr>
-        <w:t>dimensions</w:t>
-      </w:r>
-      <w:proofErr w:type="gramEnd"/>
     </w:p>
     <w:p>
       <w:pPr>
@@ -8754,39 +8664,21 @@
           <w:sz w:val="28"/>
           <w:szCs w:val="28"/>
         </w:rPr>
-        <w:t xml:space="preserve">Receive Credit for this lab </w:t>
-      </w:r>
-      <w:proofErr w:type="gramStart"/>
-      <w:r>
-        <w:rPr>
-          <w:rFonts w:ascii="Calibri" w:eastAsia="Ubuntu" w:hAnsi="Calibri" w:cs="Calibri"/>
-          <w:b/>
-          <w:bCs/>
-          <w:color w:val="F58220"/>
-          <w:sz w:val="28"/>
-          <w:szCs w:val="28"/>
-        </w:rPr>
-        <w:t>guide</w:t>
-      </w:r>
-      <w:proofErr w:type="gramEnd"/>
-    </w:p>
-    <w:p>
-      <w:pPr>
-        <w:pStyle w:val="TableContents"/>
-        <w:spacing w:after="150" w:line="240" w:lineRule="auto"/>
-      </w:pPr>
-      <w:r>
-        <w:rPr>
-          <w:rFonts w:ascii="Calibri" w:eastAsia="Ubuntu" w:hAnsi="Calibri" w:cs="Calibri"/>
-          <w:color w:val="000000"/>
-        </w:rPr>
-        <w:t xml:space="preserve">Submit this portion of the lab to Pluska to receive credit for the lab guide.  Once received, your completed code challenges will also be graded and will count towards your final lab grade.  </w:t>
+        <w:t>Receive Credit for this lab guide</w:t>
       </w:r>
     </w:p>
     <w:p>
       <w:pPr>
-        <w:ind w:left="360" w:hanging="360"/>
-      </w:pPr>
+        <w:pStyle w:val="TableContents"/>
+        <w:spacing w:after="150" w:line="240" w:lineRule="auto"/>
+      </w:pPr>
+      <w:r>
+        <w:rPr>
+          <w:rFonts w:ascii="Calibri" w:eastAsia="Ubuntu" w:hAnsi="Calibri" w:cs="Calibri"/>
+          <w:color w:val="000000"/>
+        </w:rPr>
+        <w:t xml:space="preserve">Submit this portion of the lab to Pluska to receive credit for the lab guide.  Once received, your completed code challenges will also be graded and will count towards your final lab grade.  </w:t>
+      </w:r>
     </w:p>
     <w:sectPr>
       <w:headerReference w:type="default" r:id="rId7"/>
@@ -8804,7 +8696,7 @@
 </file>
 
 <file path=word/endnotes.xml><?xml version="1.0" encoding="utf-8"?>
-<w:endnotes xmlns:wpc="http://schemas.microsoft.com/office/word/2010/wordprocessingCanvas" xmlns:cx="http://schemas.microsoft.com/office/drawing/2014/chartex" xmlns:cx1="http://schemas.microsoft.com/office/drawing/2015/9/8/chartex" xmlns:cx2="http://schemas.microsoft.com/office/drawing/2015/10/21/chartex" xmlns:cx3="http://schemas.microsoft.com/office/drawing/2016/5/9/chartex" xmlns:cx4="http://schemas.microsoft.com/office/drawing/2016/5/10/chartex" xmlns:cx5="http://schemas.microsoft.com/office/drawing/2016/5/11/chartex" xmlns:cx6="http://schemas.microsoft.com/office/drawing/2016/5/12/chartex" xmlns:cx7="http://schemas.microsoft.com/office/drawing/2016/5/13/chartex" xmlns:cx8="http://schemas.microsoft.com/office/drawing/2016/5/14/chartex" xmlns:mc="http://schemas.openxmlformats.org/markup-compatibility/2006" xmlns:aink="http://schemas.microsoft.com/office/drawing/2016/ink" xmlns:am3d="http://schemas.microsoft.com/office/drawing/2017/model3d" xmlns:o="urn:schemas-microsoft-com:office:office" xmlns:oel="http://schemas.microsoft.com/office/2019/extlst" xmlns:r="http://schemas.openxmlformats.org/officeDocument/2006/relationships" xmlns:m="http://schemas.openxmlformats.org/officeDocument/2006/math" xmlns:v="urn:schemas-microsoft-com:vml" xmlns:wp14="http://schemas.microsoft.com/office/word/2010/wordprocessingDrawing" xmlns:wp="http://schemas.openxmlformats.org/drawingml/2006/wordprocessingDrawing" xmlns:w10="urn:schemas-microsoft-com:office:word" xmlns:w="http://schemas.openxmlformats.org/wordprocessingml/2006/main" xmlns:w14="http://schemas.microsoft.com/office/word/2010/wordml" xmlns:w15="http://schemas.microsoft.com/office/word/2012/wordml" xmlns:w16cex="http://schemas.microsoft.com/office/word/2018/wordml/cex" xmlns:w16cid="http://schemas.microsoft.com/office/word/2016/wordml/cid" xmlns:w16="http://schemas.microsoft.com/office/word/2018/wordml" xmlns:w16du="http://schemas.microsoft.com/office/word/2023/wordml/word16du" xmlns:w16sdtdh="http://schemas.microsoft.com/office/word/2020/wordml/sdtdatahash" xmlns:w16se="http://schemas.microsoft.com/office/word/2015/wordml/symex" xmlns:wpg="http://schemas.microsoft.com/office/word/2010/wordprocessingGroup" xmlns:wpi="http://schemas.microsoft.com/office/word/2010/wordprocessingInk" xmlns:wne="http://schemas.microsoft.com/office/word/2006/wordml" xmlns:wps="http://schemas.microsoft.com/office/word/2010/wordprocessingShape" mc:Ignorable="w14 w15 w16se w16cid w16 w16cex w16sdtdh w16du wp14">
+<w:endnotes xmlns:wpc="http://schemas.microsoft.com/office/word/2010/wordprocessingCanvas" xmlns:cx="http://schemas.microsoft.com/office/drawing/2014/chartex" xmlns:cx1="http://schemas.microsoft.com/office/drawing/2015/9/8/chartex" xmlns:cx2="http://schemas.microsoft.com/office/drawing/2015/10/21/chartex" xmlns:cx3="http://schemas.microsoft.com/office/drawing/2016/5/9/chartex" xmlns:cx4="http://schemas.microsoft.com/office/drawing/2016/5/10/chartex" xmlns:cx5="http://schemas.microsoft.com/office/drawing/2016/5/11/chartex" xmlns:cx6="http://schemas.microsoft.com/office/drawing/2016/5/12/chartex" xmlns:cx7="http://schemas.microsoft.com/office/drawing/2016/5/13/chartex" xmlns:cx8="http://schemas.microsoft.com/office/drawing/2016/5/14/chartex" xmlns:mc="http://schemas.openxmlformats.org/markup-compatibility/2006" xmlns:aink="http://schemas.microsoft.com/office/drawing/2016/ink" xmlns:am3d="http://schemas.microsoft.com/office/drawing/2017/model3d" xmlns:o="urn:schemas-microsoft-com:office:office" xmlns:oel="http://schemas.microsoft.com/office/2019/extlst" xmlns:r="http://schemas.openxmlformats.org/officeDocument/2006/relationships" xmlns:m="http://schemas.openxmlformats.org/officeDocument/2006/math" xmlns:v="urn:schemas-microsoft-com:vml" xmlns:wp14="http://schemas.microsoft.com/office/word/2010/wordprocessingDrawing" xmlns:wp="http://schemas.openxmlformats.org/drawingml/2006/wordprocessingDrawing" xmlns:w10="urn:schemas-microsoft-com:office:word" xmlns:w="http://schemas.openxmlformats.org/wordprocessingml/2006/main" xmlns:w14="http://schemas.microsoft.com/office/word/2010/wordml" xmlns:w15="http://schemas.microsoft.com/office/word/2012/wordml" xmlns:w16cex="http://schemas.microsoft.com/office/word/2018/wordml/cex" xmlns:w16cid="http://schemas.microsoft.com/office/word/2016/wordml/cid" xmlns:w16="http://schemas.microsoft.com/office/word/2018/wordml" xmlns:w16du="http://schemas.microsoft.com/office/word/2023/wordml/word16du" xmlns:w16sdtdh="http://schemas.microsoft.com/office/word/2020/wordml/sdtdatahash" xmlns:w16sdtfl="http://schemas.microsoft.com/office/word/2024/wordml/sdtformatlock" xmlns:w16se="http://schemas.microsoft.com/office/word/2015/wordml/symex" xmlns:wpg="http://schemas.microsoft.com/office/word/2010/wordprocessingGroup" xmlns:wpi="http://schemas.microsoft.com/office/word/2010/wordprocessingInk" xmlns:wne="http://schemas.microsoft.com/office/word/2006/wordml" xmlns:wps="http://schemas.microsoft.com/office/word/2010/wordprocessingShape" mc:Ignorable="w14 w15 w16se w16cid w16 w16cex w16sdtdh w16sdtfl w16du wp14">
   <w:endnote w:type="separator" w:id="-1">
     <w:p>
       <w:pPr>
@@ -8829,7 +8721,7 @@
 </file>
 
 <file path=word/footnotes.xml><?xml version="1.0" encoding="utf-8"?>
-<w:footnotes xmlns:wpc="http://schemas.microsoft.com/office/word/2010/wordprocessingCanvas" xmlns:cx="http://schemas.microsoft.com/office/drawing/2014/chartex" xmlns:cx1="http://schemas.microsoft.com/office/drawing/2015/9/8/chartex" xmlns:cx2="http://schemas.microsoft.com/office/drawing/2015/10/21/chartex" xmlns:cx3="http://schemas.microsoft.com/office/drawing/2016/5/9/chartex" xmlns:cx4="http://schemas.microsoft.com/office/drawing/2016/5/10/chartex" xmlns:cx5="http://schemas.microsoft.com/office/drawing/2016/5/11/chartex" xmlns:cx6="http://schemas.microsoft.com/office/drawing/2016/5/12/chartex" xmlns:cx7="http://schemas.microsoft.com/office/drawing/2016/5/13/chartex" xmlns:cx8="http://schemas.microsoft.com/office/drawing/2016/5/14/chartex" xmlns:mc="http://schemas.openxmlformats.org/markup-compatibility/2006" xmlns:aink="http://schemas.microsoft.com/office/drawing/2016/ink" xmlns:am3d="http://schemas.microsoft.com/office/drawing/2017/model3d" xmlns:o="urn:schemas-microsoft-com:office:office" xmlns:oel="http://schemas.microsoft.com/office/2019/extlst" xmlns:r="http://schemas.openxmlformats.org/officeDocument/2006/relationships" xmlns:m="http://schemas.openxmlformats.org/officeDocument/2006/math" xmlns:v="urn:schemas-microsoft-com:vml" xmlns:wp14="http://schemas.microsoft.com/office/word/2010/wordprocessingDrawing" xmlns:wp="http://schemas.openxmlformats.org/drawingml/2006/wordprocessingDrawing" xmlns:w10="urn:schemas-microsoft-com:office:word" xmlns:w="http://schemas.openxmlformats.org/wordprocessingml/2006/main" xmlns:w14="http://schemas.microsoft.com/office/word/2010/wordml" xmlns:w15="http://schemas.microsoft.com/office/word/2012/wordml" xmlns:w16cex="http://schemas.microsoft.com/office/word/2018/wordml/cex" xmlns:w16cid="http://schemas.microsoft.com/office/word/2016/wordml/cid" xmlns:w16="http://schemas.microsoft.com/office/word/2018/wordml" xmlns:w16du="http://schemas.microsoft.com/office/word/2023/wordml/word16du" xmlns:w16sdtdh="http://schemas.microsoft.com/office/word/2020/wordml/sdtdatahash" xmlns:w16se="http://schemas.microsoft.com/office/word/2015/wordml/symex" xmlns:wpg="http://schemas.microsoft.com/office/word/2010/wordprocessingGroup" xmlns:wpi="http://schemas.microsoft.com/office/word/2010/wordprocessingInk" xmlns:wne="http://schemas.microsoft.com/office/word/2006/wordml" xmlns:wps="http://schemas.microsoft.com/office/word/2010/wordprocessingShape" mc:Ignorable="w14 w15 w16se w16cid w16 w16cex w16sdtdh w16du wp14">
+<w:footnotes xmlns:wpc="http://schemas.microsoft.com/office/word/2010/wordprocessingCanvas" xmlns:cx="http://schemas.microsoft.com/office/drawing/2014/chartex" xmlns:cx1="http://schemas.microsoft.com/office/drawing/2015/9/8/chartex" xmlns:cx2="http://schemas.microsoft.com/office/drawing/2015/10/21/chartex" xmlns:cx3="http://schemas.microsoft.com/office/drawing/2016/5/9/chartex" xmlns:cx4="http://schemas.microsoft.com/office/drawing/2016/5/10/chartex" xmlns:cx5="http://schemas.microsoft.com/office/drawing/2016/5/11/chartex" xmlns:cx6="http://schemas.microsoft.com/office/drawing/2016/5/12/chartex" xmlns:cx7="http://schemas.microsoft.com/office/drawing/2016/5/13/chartex" xmlns:cx8="http://schemas.microsoft.com/office/drawing/2016/5/14/chartex" xmlns:mc="http://schemas.openxmlformats.org/markup-compatibility/2006" xmlns:aink="http://schemas.microsoft.com/office/drawing/2016/ink" xmlns:am3d="http://schemas.microsoft.com/office/drawing/2017/model3d" xmlns:o="urn:schemas-microsoft-com:office:office" xmlns:oel="http://schemas.microsoft.com/office/2019/extlst" xmlns:r="http://schemas.openxmlformats.org/officeDocument/2006/relationships" xmlns:m="http://schemas.openxmlformats.org/officeDocument/2006/math" xmlns:v="urn:schemas-microsoft-com:vml" xmlns:wp14="http://schemas.microsoft.com/office/word/2010/wordprocessingDrawing" xmlns:wp="http://schemas.openxmlformats.org/drawingml/2006/wordprocessingDrawing" xmlns:w10="urn:schemas-microsoft-com:office:word" xmlns:w="http://schemas.openxmlformats.org/wordprocessingml/2006/main" xmlns:w14="http://schemas.microsoft.com/office/word/2010/wordml" xmlns:w15="http://schemas.microsoft.com/office/word/2012/wordml" xmlns:w16cex="http://schemas.microsoft.com/office/word/2018/wordml/cex" xmlns:w16cid="http://schemas.microsoft.com/office/word/2016/wordml/cid" xmlns:w16="http://schemas.microsoft.com/office/word/2018/wordml" xmlns:w16du="http://schemas.microsoft.com/office/word/2023/wordml/word16du" xmlns:w16sdtdh="http://schemas.microsoft.com/office/word/2020/wordml/sdtdatahash" xmlns:w16sdtfl="http://schemas.microsoft.com/office/word/2024/wordml/sdtformatlock" xmlns:w16se="http://schemas.microsoft.com/office/word/2015/wordml/symex" xmlns:wpg="http://schemas.microsoft.com/office/word/2010/wordprocessingGroup" xmlns:wpi="http://schemas.microsoft.com/office/word/2010/wordprocessingInk" xmlns:wne="http://schemas.microsoft.com/office/word/2006/wordml" xmlns:wps="http://schemas.microsoft.com/office/word/2010/wordprocessingShape" mc:Ignorable="w14 w15 w16se w16cid w16 w16cex w16sdtdh w16sdtfl w16du wp14">
   <w:footnote w:type="separator" w:id="-1">
     <w:p>
       <w:pPr>
@@ -8854,7 +8746,7 @@
 </file>
 
 <file path=word/header1.xml><?xml version="1.0" encoding="utf-8"?>
-<w:hdr xmlns:wpc="http://schemas.microsoft.com/office/word/2010/wordprocessingCanvas" xmlns:cx="http://schemas.microsoft.com/office/drawing/2014/chartex" xmlns:cx1="http://schemas.microsoft.com/office/drawing/2015/9/8/chartex" xmlns:cx2="http://schemas.microsoft.com/office/drawing/2015/10/21/chartex" xmlns:cx3="http://schemas.microsoft.com/office/drawing/2016/5/9/chartex" xmlns:cx4="http://schemas.microsoft.com/office/drawing/2016/5/10/chartex" xmlns:cx5="http://schemas.microsoft.com/office/drawing/2016/5/11/chartex" xmlns:cx6="http://schemas.microsoft.com/office/drawing/2016/5/12/chartex" xmlns:cx7="http://schemas.microsoft.com/office/drawing/2016/5/13/chartex" xmlns:cx8="http://schemas.microsoft.com/office/drawing/2016/5/14/chartex" xmlns:mc="http://schemas.openxmlformats.org/markup-compatibility/2006" xmlns:aink="http://schemas.microsoft.com/office/drawing/2016/ink" xmlns:am3d="http://schemas.microsoft.com/office/drawing/2017/model3d" xmlns:o="urn:schemas-microsoft-com:office:office" xmlns:oel="http://schemas.microsoft.com/office/2019/extlst" xmlns:r="http://schemas.openxmlformats.org/officeDocument/2006/relationships" xmlns:m="http://schemas.openxmlformats.org/officeDocument/2006/math" xmlns:v="urn:schemas-microsoft-com:vml" xmlns:wp14="http://schemas.microsoft.com/office/word/2010/wordprocessingDrawing" xmlns:wp="http://schemas.openxmlformats.org/drawingml/2006/wordprocessingDrawing" xmlns:w10="urn:schemas-microsoft-com:office:word" xmlns:w="http://schemas.openxmlformats.org/wordprocessingml/2006/main" xmlns:w14="http://schemas.microsoft.com/office/word/2010/wordml" xmlns:w15="http://schemas.microsoft.com/office/word/2012/wordml" xmlns:w16cex="http://schemas.microsoft.com/office/word/2018/wordml/cex" xmlns:w16cid="http://schemas.microsoft.com/office/word/2016/wordml/cid" xmlns:w16="http://schemas.microsoft.com/office/word/2018/wordml" xmlns:w16du="http://schemas.microsoft.com/office/word/2023/wordml/word16du" xmlns:w16sdtdh="http://schemas.microsoft.com/office/word/2020/wordml/sdtdatahash" xmlns:w16se="http://schemas.microsoft.com/office/word/2015/wordml/symex" xmlns:wpg="http://schemas.microsoft.com/office/word/2010/wordprocessingGroup" xmlns:wpi="http://schemas.microsoft.com/office/word/2010/wordprocessingInk" xmlns:wne="http://schemas.microsoft.com/office/word/2006/wordml" xmlns:wps="http://schemas.microsoft.com/office/word/2010/wordprocessingShape" mc:Ignorable="w14 w15 w16se w16cid w16 w16cex w16sdtdh w16du wp14">
+<w:hdr xmlns:wpc="http://schemas.microsoft.com/office/word/2010/wordprocessingCanvas" xmlns:cx="http://schemas.microsoft.com/office/drawing/2014/chartex" xmlns:cx1="http://schemas.microsoft.com/office/drawing/2015/9/8/chartex" xmlns:cx2="http://schemas.microsoft.com/office/drawing/2015/10/21/chartex" xmlns:cx3="http://schemas.microsoft.com/office/drawing/2016/5/9/chartex" xmlns:cx4="http://schemas.microsoft.com/office/drawing/2016/5/10/chartex" xmlns:cx5="http://schemas.microsoft.com/office/drawing/2016/5/11/chartex" xmlns:cx6="http://schemas.microsoft.com/office/drawing/2016/5/12/chartex" xmlns:cx7="http://schemas.microsoft.com/office/drawing/2016/5/13/chartex" xmlns:cx8="http://schemas.microsoft.com/office/drawing/2016/5/14/chartex" xmlns:mc="http://schemas.openxmlformats.org/markup-compatibility/2006" xmlns:aink="http://schemas.microsoft.com/office/drawing/2016/ink" xmlns:am3d="http://schemas.microsoft.com/office/drawing/2017/model3d" xmlns:o="urn:schemas-microsoft-com:office:office" xmlns:oel="http://schemas.microsoft.com/office/2019/extlst" xmlns:r="http://schemas.openxmlformats.org/officeDocument/2006/relationships" xmlns:m="http://schemas.openxmlformats.org/officeDocument/2006/math" xmlns:v="urn:schemas-microsoft-com:vml" xmlns:wp14="http://schemas.microsoft.com/office/word/2010/wordprocessingDrawing" xmlns:wp="http://schemas.openxmlformats.org/drawingml/2006/wordprocessingDrawing" xmlns:w10="urn:schemas-microsoft-com:office:word" xmlns:w="http://schemas.openxmlformats.org/wordprocessingml/2006/main" xmlns:w14="http://schemas.microsoft.com/office/word/2010/wordml" xmlns:w15="http://schemas.microsoft.com/office/word/2012/wordml" xmlns:w16cex="http://schemas.microsoft.com/office/word/2018/wordml/cex" xmlns:w16cid="http://schemas.microsoft.com/office/word/2016/wordml/cid" xmlns:w16="http://schemas.microsoft.com/office/word/2018/wordml" xmlns:w16du="http://schemas.microsoft.com/office/word/2023/wordml/word16du" xmlns:w16sdtdh="http://schemas.microsoft.com/office/word/2020/wordml/sdtdatahash" xmlns:w16sdtfl="http://schemas.microsoft.com/office/word/2024/wordml/sdtformatlock" xmlns:w16se="http://schemas.microsoft.com/office/word/2015/wordml/symex" xmlns:wpg="http://schemas.microsoft.com/office/word/2010/wordprocessingGroup" xmlns:wpi="http://schemas.microsoft.com/office/word/2010/wordprocessingInk" xmlns:wne="http://schemas.microsoft.com/office/word/2006/wordml" xmlns:wps="http://schemas.microsoft.com/office/word/2010/wordprocessingShape" mc:Ignorable="w14 w15 w16se w16cid w16 w16cex w16sdtdh w16sdtfl w16du wp14">
   <w:p>
     <w:pPr>
       <w:pStyle w:val="Header"/>
@@ -8885,7 +8777,7 @@
 </file>
 
 <file path=word/header2.xml><?xml version="1.0" encoding="utf-8"?>
-<w:hdr xmlns:wpc="http://schemas.microsoft.com/office/word/2010/wordprocessingCanvas" xmlns:cx="http://schemas.microsoft.com/office/drawing/2014/chartex" xmlns:cx1="http://schemas.microsoft.com/office/drawing/2015/9/8/chartex" xmlns:cx2="http://schemas.microsoft.com/office/drawing/2015/10/21/chartex" xmlns:cx3="http://schemas.microsoft.com/office/drawing/2016/5/9/chartex" xmlns:cx4="http://schemas.microsoft.com/office/drawing/2016/5/10/chartex" xmlns:cx5="http://schemas.microsoft.com/office/drawing/2016/5/11/chartex" xmlns:cx6="http://schemas.microsoft.com/office/drawing/2016/5/12/chartex" xmlns:cx7="http://schemas.microsoft.com/office/drawing/2016/5/13/chartex" xmlns:cx8="http://schemas.microsoft.com/office/drawing/2016/5/14/chartex" xmlns:mc="http://schemas.openxmlformats.org/markup-compatibility/2006" xmlns:aink="http://schemas.microsoft.com/office/drawing/2016/ink" xmlns:am3d="http://schemas.microsoft.com/office/drawing/2017/model3d" xmlns:o="urn:schemas-microsoft-com:office:office" xmlns:oel="http://schemas.microsoft.com/office/2019/extlst" xmlns:r="http://schemas.openxmlformats.org/officeDocument/2006/relationships" xmlns:m="http://schemas.openxmlformats.org/officeDocument/2006/math" xmlns:v="urn:schemas-microsoft-com:vml" xmlns:wp14="http://schemas.microsoft.com/office/word/2010/wordprocessingDrawing" xmlns:wp="http://schemas.openxmlformats.org/drawingml/2006/wordprocessingDrawing" xmlns:w10="urn:schemas-microsoft-com:office:word" xmlns:w="http://schemas.openxmlformats.org/wordprocessingml/2006/main" xmlns:w14="http://schemas.microsoft.com/office/word/2010/wordml" xmlns:w15="http://schemas.microsoft.com/office/word/2012/wordml" xmlns:w16cex="http://schemas.microsoft.com/office/word/2018/wordml/cex" xmlns:w16cid="http://schemas.microsoft.com/office/word/2016/wordml/cid" xmlns:w16="http://schemas.microsoft.com/office/word/2018/wordml" xmlns:w16du="http://schemas.microsoft.com/office/word/2023/wordml/word16du" xmlns:w16sdtdh="http://schemas.microsoft.com/office/word/2020/wordml/sdtdatahash" xmlns:w16se="http://schemas.microsoft.com/office/word/2015/wordml/symex" xmlns:wpg="http://schemas.microsoft.com/office/word/2010/wordprocessingGroup" xmlns:wpi="http://schemas.microsoft.com/office/word/2010/wordprocessingInk" xmlns:wne="http://schemas.microsoft.com/office/word/2006/wordml" xmlns:wps="http://schemas.microsoft.com/office/word/2010/wordprocessingShape" mc:Ignorable="w14 w15 w16se w16cid w16 w16cex w16sdtdh w16du wp14">
+<w:hdr xmlns:wpc="http://schemas.microsoft.com/office/word/2010/wordprocessingCanvas" xmlns:cx="http://schemas.microsoft.com/office/drawing/2014/chartex" xmlns:cx1="http://schemas.microsoft.com/office/drawing/2015/9/8/chartex" xmlns:cx2="http://schemas.microsoft.com/office/drawing/2015/10/21/chartex" xmlns:cx3="http://schemas.microsoft.com/office/drawing/2016/5/9/chartex" xmlns:cx4="http://schemas.microsoft.com/office/drawing/2016/5/10/chartex" xmlns:cx5="http://schemas.microsoft.com/office/drawing/2016/5/11/chartex" xmlns:cx6="http://schemas.microsoft.com/office/drawing/2016/5/12/chartex" xmlns:cx7="http://schemas.microsoft.com/office/drawing/2016/5/13/chartex" xmlns:cx8="http://schemas.microsoft.com/office/drawing/2016/5/14/chartex" xmlns:mc="http://schemas.openxmlformats.org/markup-compatibility/2006" xmlns:aink="http://schemas.microsoft.com/office/drawing/2016/ink" xmlns:am3d="http://schemas.microsoft.com/office/drawing/2017/model3d" xmlns:o="urn:schemas-microsoft-com:office:office" xmlns:oel="http://schemas.microsoft.com/office/2019/extlst" xmlns:r="http://schemas.openxmlformats.org/officeDocument/2006/relationships" xmlns:m="http://schemas.openxmlformats.org/officeDocument/2006/math" xmlns:v="urn:schemas-microsoft-com:vml" xmlns:wp14="http://schemas.microsoft.com/office/word/2010/wordprocessingDrawing" xmlns:wp="http://schemas.openxmlformats.org/drawingml/2006/wordprocessingDrawing" xmlns:w10="urn:schemas-microsoft-com:office:word" xmlns:w="http://schemas.openxmlformats.org/wordprocessingml/2006/main" xmlns:w14="http://schemas.microsoft.com/office/word/2010/wordml" xmlns:w15="http://schemas.microsoft.com/office/word/2012/wordml" xmlns:w16cex="http://schemas.microsoft.com/office/word/2018/wordml/cex" xmlns:w16cid="http://schemas.microsoft.com/office/word/2016/wordml/cid" xmlns:w16="http://schemas.microsoft.com/office/word/2018/wordml" xmlns:w16du="http://schemas.microsoft.com/office/word/2023/wordml/word16du" xmlns:w16sdtdh="http://schemas.microsoft.com/office/word/2020/wordml/sdtdatahash" xmlns:w16sdtfl="http://schemas.microsoft.com/office/word/2024/wordml/sdtformatlock" xmlns:w16se="http://schemas.microsoft.com/office/word/2015/wordml/symex" xmlns:wpg="http://schemas.microsoft.com/office/word/2010/wordprocessingGroup" xmlns:wpi="http://schemas.microsoft.com/office/word/2010/wordprocessingInk" xmlns:wne="http://schemas.microsoft.com/office/word/2006/wordml" xmlns:wps="http://schemas.microsoft.com/office/word/2010/wordprocessingShape" mc:Ignorable="w14 w15 w16se w16cid w16 w16cex w16sdtdh w16sdtfl w16du wp14">
   <w:p>
     <w:pPr>
       <w:pStyle w:val="Header"/>
@@ -8932,7 +8824,7 @@
 </file>
 
 <file path=word/numbering.xml><?xml version="1.0" encoding="utf-8"?>
-<w:numbering xmlns:wpc="http://schemas.microsoft.com/office/word/2010/wordprocessingCanvas" xmlns:cx="http://schemas.microsoft.com/office/drawing/2014/chartex" xmlns:cx1="http://schemas.microsoft.com/office/drawing/2015/9/8/chartex" xmlns:cx2="http://schemas.microsoft.com/office/drawing/2015/10/21/chartex" xmlns:cx3="http://schemas.microsoft.com/office/drawing/2016/5/9/chartex" xmlns:cx4="http://schemas.microsoft.com/office/drawing/2016/5/10/chartex" xmlns:cx5="http://schemas.microsoft.com/office/drawing/2016/5/11/chartex" xmlns:cx6="http://schemas.microsoft.com/office/drawing/2016/5/12/chartex" xmlns:cx7="http://schemas.microsoft.com/office/drawing/2016/5/13/chartex" xmlns:cx8="http://schemas.microsoft.com/office/drawing/2016/5/14/chartex" xmlns:mc="http://schemas.openxmlformats.org/markup-compatibility/2006" xmlns:aink="http://schemas.microsoft.com/office/drawing/2016/ink" xmlns:am3d="http://schemas.microsoft.com/office/drawing/2017/model3d" xmlns:o="urn:schemas-microsoft-com:office:office" xmlns:oel="http://schemas.microsoft.com/office/2019/extlst" xmlns:r="http://schemas.openxmlformats.org/officeDocument/2006/relationships" xmlns:m="http://schemas.openxmlformats.org/officeDocument/2006/math" xmlns:v="urn:schemas-microsoft-com:vml" xmlns:wp14="http://schemas.microsoft.com/office/word/2010/wordprocessingDrawing" xmlns:wp="http://schemas.openxmlformats.org/drawingml/2006/wordprocessingDrawing" xmlns:w10="urn:schemas-microsoft-com:office:word" xmlns:w="http://schemas.openxmlformats.org/wordprocessingml/2006/main" xmlns:w14="http://schemas.microsoft.com/office/word/2010/wordml" xmlns:w15="http://schemas.microsoft.com/office/word/2012/wordml" xmlns:w16cex="http://schemas.microsoft.com/office/word/2018/wordml/cex" xmlns:w16cid="http://schemas.microsoft.com/office/word/2016/wordml/cid" xmlns:w16="http://schemas.microsoft.com/office/word/2018/wordml" xmlns:w16du="http://schemas.microsoft.com/office/word/2023/wordml/word16du" xmlns:w16sdtdh="http://schemas.microsoft.com/office/word/2020/wordml/sdtdatahash" xmlns:w16se="http://schemas.microsoft.com/office/word/2015/wordml/symex" xmlns:wpg="http://schemas.microsoft.com/office/word/2010/wordprocessingGroup" xmlns:wpi="http://schemas.microsoft.com/office/word/2010/wordprocessingInk" xmlns:wne="http://schemas.microsoft.com/office/word/2006/wordml" xmlns:wps="http://schemas.microsoft.com/office/word/2010/wordprocessingShape" mc:Ignorable="w14 w15 w16se w16cid w16 w16cex w16sdtdh w16du wp14">
+<w:numbering xmlns:wpc="http://schemas.microsoft.com/office/word/2010/wordprocessingCanvas" xmlns:cx="http://schemas.microsoft.com/office/drawing/2014/chartex" xmlns:cx1="http://schemas.microsoft.com/office/drawing/2015/9/8/chartex" xmlns:cx2="http://schemas.microsoft.com/office/drawing/2015/10/21/chartex" xmlns:cx3="http://schemas.microsoft.com/office/drawing/2016/5/9/chartex" xmlns:cx4="http://schemas.microsoft.com/office/drawing/2016/5/10/chartex" xmlns:cx5="http://schemas.microsoft.com/office/drawing/2016/5/11/chartex" xmlns:cx6="http://schemas.microsoft.com/office/drawing/2016/5/12/chartex" xmlns:cx7="http://schemas.microsoft.com/office/drawing/2016/5/13/chartex" xmlns:cx8="http://schemas.microsoft.com/office/drawing/2016/5/14/chartex" xmlns:mc="http://schemas.openxmlformats.org/markup-compatibility/2006" xmlns:aink="http://schemas.microsoft.com/office/drawing/2016/ink" xmlns:am3d="http://schemas.microsoft.com/office/drawing/2017/model3d" xmlns:o="urn:schemas-microsoft-com:office:office" xmlns:oel="http://schemas.microsoft.com/office/2019/extlst" xmlns:r="http://schemas.openxmlformats.org/officeDocument/2006/relationships" xmlns:m="http://schemas.openxmlformats.org/officeDocument/2006/math" xmlns:v="urn:schemas-microsoft-com:vml" xmlns:wp14="http://schemas.microsoft.com/office/word/2010/wordprocessingDrawing" xmlns:wp="http://schemas.openxmlformats.org/drawingml/2006/wordprocessingDrawing" xmlns:w10="urn:schemas-microsoft-com:office:word" xmlns:w="http://schemas.openxmlformats.org/wordprocessingml/2006/main" xmlns:w14="http://schemas.microsoft.com/office/word/2010/wordml" xmlns:w15="http://schemas.microsoft.com/office/word/2012/wordml" xmlns:w16cex="http://schemas.microsoft.com/office/word/2018/wordml/cex" xmlns:w16cid="http://schemas.microsoft.com/office/word/2016/wordml/cid" xmlns:w16="http://schemas.microsoft.com/office/word/2018/wordml" xmlns:w16du="http://schemas.microsoft.com/office/word/2023/wordml/word16du" xmlns:w16sdtdh="http://schemas.microsoft.com/office/word/2020/wordml/sdtdatahash" xmlns:w16sdtfl="http://schemas.microsoft.com/office/word/2024/wordml/sdtformatlock" xmlns:w16se="http://schemas.microsoft.com/office/word/2015/wordml/symex" xmlns:wpg="http://schemas.microsoft.com/office/word/2010/wordprocessingGroup" xmlns:wpi="http://schemas.microsoft.com/office/word/2010/wordprocessingInk" xmlns:wne="http://schemas.microsoft.com/office/word/2006/wordml" xmlns:wps="http://schemas.microsoft.com/office/word/2010/wordprocessingShape" mc:Ignorable="w14 w15 w16se w16cid w16 w16cex w16sdtdh w16sdtfl w16du wp14">
   <w:abstractNum w:abstractNumId="0" w15:restartNumberingAfterBreak="0">
     <w:nsid w:val="0838780E"/>
     <w:multiLevelType w:val="multilevel"/>
@@ -9729,7 +9621,7 @@
 </file>
 
 <file path=word/styles.xml><?xml version="1.0" encoding="utf-8"?>
-<w:styles xmlns:mc="http://schemas.openxmlformats.org/markup-compatibility/2006" xmlns:r="http://schemas.openxmlformats.org/officeDocument/2006/relationships" xmlns:w="http://schemas.openxmlformats.org/wordprocessingml/2006/main" xmlns:w14="http://schemas.microsoft.com/office/word/2010/wordml" xmlns:w15="http://schemas.microsoft.com/office/word/2012/wordml" xmlns:w16cex="http://schemas.microsoft.com/office/word/2018/wordml/cex" xmlns:w16cid="http://schemas.microsoft.com/office/word/2016/wordml/cid" xmlns:w16="http://schemas.microsoft.com/office/word/2018/wordml" xmlns:w16du="http://schemas.microsoft.com/office/word/2023/wordml/word16du" xmlns:w16sdtdh="http://schemas.microsoft.com/office/word/2020/wordml/sdtdatahash" xmlns:w16se="http://schemas.microsoft.com/office/word/2015/wordml/symex" mc:Ignorable="w14 w15 w16se w16cid w16 w16cex w16sdtdh w16du">
+<w:styles xmlns:mc="http://schemas.openxmlformats.org/markup-compatibility/2006" xmlns:r="http://schemas.openxmlformats.org/officeDocument/2006/relationships" xmlns:w="http://schemas.openxmlformats.org/wordprocessingml/2006/main" xmlns:w14="http://schemas.microsoft.com/office/word/2010/wordml" xmlns:w15="http://schemas.microsoft.com/office/word/2012/wordml" xmlns:w16cex="http://schemas.microsoft.com/office/word/2018/wordml/cex" xmlns:w16cid="http://schemas.microsoft.com/office/word/2016/wordml/cid" xmlns:w16="http://schemas.microsoft.com/office/word/2018/wordml" xmlns:w16du="http://schemas.microsoft.com/office/word/2023/wordml/word16du" xmlns:w16sdtdh="http://schemas.microsoft.com/office/word/2020/wordml/sdtdatahash" xmlns:w16sdtfl="http://schemas.microsoft.com/office/word/2024/wordml/sdtformatlock" xmlns:w16se="http://schemas.microsoft.com/office/word/2015/wordml/symex" mc:Ignorable="w14 w15 w16se w16cid w16 w16cex w16sdtdh w16sdtfl w16du">
   <w:docDefaults>
     <w:rPrDefault>
       <w:rPr>
